--- a/task2/Task2-cr542.docx
+++ b/task2/Task2-cr542.docx
@@ -12,6 +12,7 @@
           <w:sz w:val="40"/>
           <w:szCs w:val="40"/>
           <w:u w:val="single"/>
+          <w:lang w:val="de-DE"/>
         </w:rPr>
       </w:pPr>
       <w:r>
@@ -22,303 +23,1652 @@
           <w:sz w:val="40"/>
           <w:szCs w:val="40"/>
           <w:u w:val="single"/>
-        </w:rPr>
-        <w:t xml:space="preserve">JAVA </w:t>
-      </w:r>
-      <w:proofErr w:type="spellStart"/>
-      <w:r>
+          <w:lang w:val="de-DE"/>
+        </w:rPr>
+        <w:t>JAVA Weihnachtsübung - Theorie</w:t>
+      </w:r>
+    </w:p>
+    <w:p>
+      <w:pPr>
+        <w:rPr>
+          <w:lang w:val="de-DE"/>
+        </w:rPr>
+      </w:pPr>
+    </w:p>
+    <w:p>
+      <w:pPr>
         <w:rPr>
           <w:b/>
           <w:bCs/>
-          <w:color w:val="FF0000"/>
-          <w:sz w:val="40"/>
-          <w:szCs w:val="40"/>
-          <w:u w:val="single"/>
-        </w:rPr>
-        <w:t>Weihnachtsübung</w:t>
-      </w:r>
-      <w:proofErr w:type="spellEnd"/>
+          <w:sz w:val="24"/>
+          <w:szCs w:val="24"/>
+          <w:lang w:val="de-AT"/>
+        </w:rPr>
+      </w:pPr>
       <w:r>
         <w:rPr>
           <w:b/>
           <w:bCs/>
-          <w:color w:val="FF0000"/>
-          <w:sz w:val="40"/>
-          <w:szCs w:val="40"/>
-          <w:u w:val="single"/>
-        </w:rPr>
-        <w:t xml:space="preserve"> - </w:t>
+          <w:sz w:val="24"/>
+          <w:szCs w:val="24"/>
+          <w:lang w:val="de-AT"/>
+        </w:rPr>
+        <w:t>Was ist das Ziel der Objektorientierung?</w:t>
+      </w:r>
+    </w:p>
+    <w:p>
+      <w:pPr>
+        <w:rPr>
+          <w:lang w:val="de-AT"/>
+        </w:rPr>
+      </w:pPr>
+      <w:r>
+        <w:rPr>
+          <w:lang w:val="de-AT"/>
+        </w:rPr>
+        <w:t>Objektorientierung hat das Ziel</w:t>
+      </w:r>
+      <w:r>
+        <w:rPr>
+          <w:lang w:val="de-AT"/>
+        </w:rPr>
+        <w:t xml:space="preserve">, die „reale Welt“ in Programmcode darzustellen. Dadurch ermöglicht Objektorientierung sehr praxisnahes und effizientes Programmieren </w:t>
+      </w:r>
+      <w:r>
+        <w:rPr>
+          <w:lang w:val="de-AT"/>
+        </w:rPr>
+        <w:t xml:space="preserve">(als Entwickler kann man Klassen entsprechend dem „realen“ Objekt designen) </w:t>
+      </w:r>
+      <w:r>
+        <w:rPr>
+          <w:lang w:val="de-AT"/>
+        </w:rPr>
+        <w:t>und verbessert zugleich noch die Lesbarkeit und Wartbarkeit von Software, da nicht eine Datei mit tausenden Zeilen Code entsteht, sondern der Programmcode auf viele Klassen aufgeteilt wird, wobei jede Klasse entweder eine einzige Aufgabe hat (z. B. Main-Klasse „</w:t>
       </w:r>
       <w:proofErr w:type="spellStart"/>
       <w:r>
+        <w:rPr>
+          <w:lang w:val="de-AT"/>
+        </w:rPr>
+        <w:t>Application</w:t>
+      </w:r>
+      <w:proofErr w:type="spellEnd"/>
+      <w:r>
+        <w:rPr>
+          <w:lang w:val="de-AT"/>
+        </w:rPr>
+        <w:t>“) oder ein Objekt beschreibt (z. B. Klasse „Auto“)</w:t>
+      </w:r>
+      <w:r>
+        <w:rPr>
+          <w:lang w:val="de-AT"/>
+        </w:rPr>
+        <w:t>.</w:t>
+      </w:r>
+    </w:p>
+    <w:p>
+      <w:pPr>
+        <w:rPr>
+          <w:lang w:val="de-AT"/>
+        </w:rPr>
+      </w:pPr>
+    </w:p>
+    <w:p>
+      <w:pPr>
         <w:rPr>
           <w:b/>
           <w:bCs/>
-          <w:color w:val="FF0000"/>
-          <w:sz w:val="40"/>
-          <w:szCs w:val="40"/>
-          <w:u w:val="single"/>
-        </w:rPr>
-        <w:t>Theorie</w:t>
+          <w:sz w:val="24"/>
+          <w:szCs w:val="24"/>
+          <w:lang w:val="de-DE"/>
+        </w:rPr>
+      </w:pPr>
+      <w:r>
+        <w:rPr>
+          <w:b/>
+          <w:bCs/>
+          <w:sz w:val="24"/>
+          <w:szCs w:val="24"/>
+          <w:lang w:val="de-DE"/>
+        </w:rPr>
+        <w:t>Gibt es OOP nur in Java?</w:t>
+      </w:r>
+    </w:p>
+    <w:p>
+      <w:pPr>
+        <w:rPr>
+          <w:sz w:val="20"/>
+          <w:szCs w:val="20"/>
+          <w:lang w:val="de-DE"/>
+        </w:rPr>
+      </w:pPr>
+      <w:r>
+        <w:rPr>
+          <w:sz w:val="20"/>
+          <w:szCs w:val="20"/>
+          <w:lang w:val="de-DE"/>
+        </w:rPr>
+        <w:t>Nein. Mittlerweile gibt es OOP in sehr vielen Programmiersprachen, z. B. PHP, Python und sogar JavaScript!</w:t>
+      </w:r>
+    </w:p>
+    <w:p>
+      <w:pPr>
+        <w:rPr>
+          <w:lang w:val="de-DE"/>
+        </w:rPr>
+      </w:pPr>
+    </w:p>
+    <w:p>
+      <w:pPr>
+        <w:rPr>
+          <w:b/>
+          <w:bCs/>
+          <w:sz w:val="24"/>
+          <w:szCs w:val="24"/>
+          <w:lang w:val="de-DE"/>
+        </w:rPr>
+      </w:pPr>
+      <w:r>
+        <w:rPr>
+          <w:b/>
+          <w:bCs/>
+          <w:sz w:val="24"/>
+          <w:szCs w:val="24"/>
+          <w:lang w:val="de-DE"/>
+        </w:rPr>
+        <w:t>Was ist der Unterschied zwischen Objekt und Klasse?</w:t>
+      </w:r>
+    </w:p>
+    <w:p>
+      <w:pPr>
+        <w:rPr>
+          <w:lang w:val="de-DE"/>
+        </w:rPr>
+      </w:pPr>
+      <w:r>
+        <w:rPr>
+          <w:lang w:val="de-DE"/>
+        </w:rPr>
+        <w:t>Eine Klasse ist der „Bauplan“ für ein Objekt. Eine Klasse „beschreibt“ quasi ein Objekt, legt dessen Attribute und Methoden fest</w:t>
+      </w:r>
+      <w:r>
+        <w:rPr>
+          <w:lang w:val="de-DE"/>
+        </w:rPr>
+        <w:t xml:space="preserve"> =&gt; es beschreibt das „Aussehen“ und das „Verhalten“ des Objektes</w:t>
+      </w:r>
+      <w:r>
+        <w:rPr>
+          <w:lang w:val="de-DE"/>
+        </w:rPr>
+        <w:t>. Aus einer (nicht abstrakten) Klasse kann man dann beliebig Objekte instanziieren (= erzeugen), diese werden auf dem Heap-Speicher abgelegt. Jedes Objekt kann – innerhalb der Vorgaben durch die Klasse – verschiedene Attribute haben.</w:t>
+      </w:r>
+    </w:p>
+    <w:p>
+      <w:pPr>
+        <w:rPr>
+          <w:lang w:val="de-DE"/>
+        </w:rPr>
+      </w:pPr>
+    </w:p>
+    <w:p>
+      <w:pPr>
+        <w:rPr>
+          <w:b/>
+          <w:bCs/>
+          <w:sz w:val="24"/>
+          <w:szCs w:val="24"/>
+          <w:lang w:val="de-DE"/>
+        </w:rPr>
+      </w:pPr>
+      <w:r>
+        <w:rPr>
+          <w:b/>
+          <w:bCs/>
+          <w:sz w:val="24"/>
+          <w:szCs w:val="24"/>
+          <w:lang w:val="de-DE"/>
+        </w:rPr>
+        <w:t>Wie erzeuge ich eine neue Instanz? (Welches Schlüsselwort gibt es dafür)</w:t>
+      </w:r>
+    </w:p>
+    <w:p>
+      <w:pPr>
+        <w:rPr>
+          <w:lang w:val="de-DE"/>
+        </w:rPr>
+      </w:pPr>
+      <w:r>
+        <w:rPr>
+          <w:lang w:val="de-DE"/>
+        </w:rPr>
+        <w:t>Eine Instanz eines Objektes wird in Java wie folgt erzeugt:</w:t>
+      </w:r>
+    </w:p>
+    <w:p>
+      <w:pPr>
+        <w:rPr>
+          <w:b/>
+          <w:bCs/>
+          <w:i/>
+          <w:iCs/>
+          <w:lang w:val="de-DE"/>
+        </w:rPr>
+      </w:pPr>
+      <w:r>
+        <w:rPr>
+          <w:b/>
+          <w:bCs/>
+          <w:i/>
+          <w:iCs/>
+          <w:lang w:val="de-DE"/>
+        </w:rPr>
+        <w:t xml:space="preserve">Dingsbums o = </w:t>
+      </w:r>
+      <w:proofErr w:type="spellStart"/>
+      <w:r>
+        <w:rPr>
+          <w:b/>
+          <w:bCs/>
+          <w:i/>
+          <w:iCs/>
+          <w:lang w:val="de-DE"/>
+        </w:rPr>
+        <w:t>new</w:t>
+      </w:r>
+      <w:proofErr w:type="spellEnd"/>
+      <w:r>
+        <w:rPr>
+          <w:b/>
+          <w:bCs/>
+          <w:i/>
+          <w:iCs/>
+          <w:lang w:val="de-DE"/>
+        </w:rPr>
+        <w:t xml:space="preserve"> </w:t>
+      </w:r>
+      <w:proofErr w:type="gramStart"/>
+      <w:r>
+        <w:rPr>
+          <w:b/>
+          <w:bCs/>
+          <w:i/>
+          <w:iCs/>
+          <w:lang w:val="de-DE"/>
+        </w:rPr>
+        <w:t>Dingsbums(</w:t>
+      </w:r>
+      <w:proofErr w:type="gramEnd"/>
+      <w:r>
+        <w:rPr>
+          <w:b/>
+          <w:bCs/>
+          <w:i/>
+          <w:iCs/>
+          <w:lang w:val="de-DE"/>
+        </w:rPr>
+        <w:t>…);</w:t>
+      </w:r>
+    </w:p>
+    <w:p>
+      <w:pPr>
+        <w:rPr>
+          <w:lang w:val="de-DE"/>
+        </w:rPr>
+      </w:pPr>
+      <w:r>
+        <w:rPr>
+          <w:lang w:val="de-DE"/>
+        </w:rPr>
+        <w:t xml:space="preserve">Es wird eine Objektvariable mit dem Datentyp „Objekt“ (der Datentyp des Objekts bzw. der Klasse) angelegt. Auf der Seite der Zuweisung (rechts vom „=“) wird mittels dem Schlüsselwort </w:t>
+      </w:r>
+      <w:proofErr w:type="spellStart"/>
+      <w:r>
+        <w:rPr>
+          <w:lang w:val="de-DE"/>
+        </w:rPr>
+        <w:t>new</w:t>
+      </w:r>
+      <w:proofErr w:type="spellEnd"/>
+      <w:r>
+        <w:rPr>
+          <w:lang w:val="de-DE"/>
+        </w:rPr>
+        <w:t xml:space="preserve"> ein Objekt instanziiert und Speicherplatz auf dem Heap reserviert. Dann wird der Konstruktor des Objekts aufgerufen, der das Objekt tatsächlich erfolgt </w:t>
+      </w:r>
+      <w:proofErr w:type="gramStart"/>
+      <w:r>
+        <w:rPr>
+          <w:lang w:val="de-DE"/>
+        </w:rPr>
+        <w:t>Dingsbums(</w:t>
+      </w:r>
+      <w:proofErr w:type="gramEnd"/>
+      <w:r>
+        <w:rPr>
+          <w:lang w:val="de-DE"/>
+        </w:rPr>
+        <w:t>…) – einem Konstruktor können natürlich Parameter übergeben werden.</w:t>
+      </w:r>
+    </w:p>
+    <w:p>
+      <w:pPr>
+        <w:rPr>
+          <w:lang w:val="de-DE"/>
+        </w:rPr>
+      </w:pPr>
+    </w:p>
+    <w:p>
+      <w:pPr>
+        <w:rPr>
+          <w:b/>
+          <w:bCs/>
+          <w:sz w:val="24"/>
+          <w:szCs w:val="24"/>
+          <w:lang w:val="de-DE"/>
+        </w:rPr>
+      </w:pPr>
+      <w:r>
+        <w:rPr>
+          <w:b/>
+          <w:bCs/>
+          <w:sz w:val="24"/>
+          <w:szCs w:val="24"/>
+          <w:lang w:val="de-DE"/>
+        </w:rPr>
+        <w:t>Was bedeutet das Schlüsselwort </w:t>
+      </w:r>
+      <w:proofErr w:type="spellStart"/>
+      <w:r>
+        <w:rPr>
+          <w:b/>
+          <w:bCs/>
+          <w:sz w:val="24"/>
+          <w:szCs w:val="24"/>
+          <w:lang w:val="de-DE"/>
+        </w:rPr>
+        <w:t>static</w:t>
+      </w:r>
+      <w:proofErr w:type="spellEnd"/>
+      <w:r>
+        <w:rPr>
+          <w:b/>
+          <w:bCs/>
+          <w:sz w:val="24"/>
+          <w:szCs w:val="24"/>
+          <w:lang w:val="de-DE"/>
+        </w:rPr>
+        <w:t> und wo kann es überall verwendet werden?</w:t>
+      </w:r>
+    </w:p>
+    <w:p>
+      <w:pPr>
+        <w:rPr>
+          <w:lang w:val="de-DE"/>
+        </w:rPr>
+      </w:pPr>
+      <w:r>
+        <w:rPr>
+          <w:lang w:val="de-DE"/>
+        </w:rPr>
+        <w:t>„</w:t>
+      </w:r>
+      <w:proofErr w:type="spellStart"/>
+      <w:r>
+        <w:rPr>
+          <w:lang w:val="de-DE"/>
+        </w:rPr>
+        <w:t>static</w:t>
+      </w:r>
+      <w:proofErr w:type="spellEnd"/>
+      <w:r>
+        <w:rPr>
+          <w:lang w:val="de-DE"/>
+        </w:rPr>
+        <w:t xml:space="preserve">“ bedeutet in Java, dass für die Verwendung </w:t>
+      </w:r>
+      <w:proofErr w:type="gramStart"/>
+      <w:r>
+        <w:rPr>
+          <w:lang w:val="de-DE"/>
+        </w:rPr>
+        <w:t>einer Variable</w:t>
+      </w:r>
+      <w:proofErr w:type="gramEnd"/>
+      <w:r>
+        <w:rPr>
+          <w:lang w:val="de-DE"/>
+        </w:rPr>
+        <w:t>/Methode kein Objekt instanziiert werden muss, d. h. die Methode kann mittels „</w:t>
+      </w:r>
+      <w:proofErr w:type="spellStart"/>
+      <w:r>
+        <w:rPr>
+          <w:lang w:val="de-DE"/>
+        </w:rPr>
+        <w:t>Klasse.methodenName</w:t>
+      </w:r>
+      <w:proofErr w:type="spellEnd"/>
+      <w:r>
+        <w:rPr>
+          <w:lang w:val="de-DE"/>
+        </w:rPr>
+        <w:t>()“ aufgerufen werden!</w:t>
+      </w:r>
+    </w:p>
+    <w:p>
+      <w:pPr>
+        <w:rPr>
+          <w:lang w:val="de-DE"/>
+        </w:rPr>
+      </w:pPr>
+      <w:r>
+        <w:rPr>
+          <w:lang w:val="de-DE"/>
+        </w:rPr>
+        <w:t>Nicht-statische Methoden benötigen immer ein Objekt, dass sie aufruft (z. B. „</w:t>
+      </w:r>
+      <w:proofErr w:type="spellStart"/>
+      <w:proofErr w:type="gramStart"/>
+      <w:r>
+        <w:rPr>
+          <w:lang w:val="de-DE"/>
+        </w:rPr>
+        <w:t>auto.setColor</w:t>
+      </w:r>
+      <w:proofErr w:type="spellEnd"/>
+      <w:proofErr w:type="gramEnd"/>
+      <w:r>
+        <w:rPr>
+          <w:lang w:val="de-DE"/>
+        </w:rPr>
+        <w:t>(</w:t>
+      </w:r>
+      <w:proofErr w:type="spellStart"/>
+      <w:r>
+        <w:rPr>
+          <w:lang w:val="de-DE"/>
+        </w:rPr>
+        <w:t>blue</w:t>
+      </w:r>
+      <w:proofErr w:type="spellEnd"/>
+      <w:r>
+        <w:rPr>
+          <w:lang w:val="de-DE"/>
+        </w:rPr>
+        <w:t>);“)</w:t>
+      </w:r>
+    </w:p>
+    <w:p>
+      <w:pPr>
+        <w:rPr>
+          <w:lang w:val="de-DE"/>
+        </w:rPr>
+      </w:pPr>
+      <w:r>
+        <w:rPr>
+          <w:lang w:val="de-DE"/>
+        </w:rPr>
+        <w:t xml:space="preserve">Statische Methoden werden üblicherweise für Hilfsklassen verwendet (Kalkulationen, </w:t>
+      </w:r>
+      <w:proofErr w:type="spellStart"/>
+      <w:r>
+        <w:rPr>
+          <w:lang w:val="de-DE"/>
+        </w:rPr>
+        <w:t>Timestamps</w:t>
+      </w:r>
+      <w:proofErr w:type="spellEnd"/>
+      <w:r>
+        <w:rPr>
+          <w:lang w:val="de-DE"/>
+        </w:rPr>
+        <w:t>, …), da es sehr aufwändig ist, Instanzen dafür extra zu erzeugen.</w:t>
+      </w:r>
+      <w:r>
+        <w:rPr>
+          <w:lang w:val="de-DE"/>
+        </w:rPr>
+        <w:t xml:space="preserve"> Zudem ist es rechenintensiver, für alles Objekte zu erstellen (Heap!)</w:t>
+      </w:r>
+      <w:r>
+        <w:rPr>
+          <w:lang w:val="de-DE"/>
+        </w:rPr>
+        <w:t>.</w:t>
+      </w:r>
+    </w:p>
+    <w:p>
+      <w:pPr>
+        <w:rPr>
+          <w:lang w:val="de-DE"/>
+        </w:rPr>
+      </w:pPr>
+    </w:p>
+    <w:p>
+      <w:pPr>
+        <w:rPr>
+          <w:b/>
+          <w:bCs/>
+          <w:sz w:val="24"/>
+          <w:szCs w:val="24"/>
+          <w:lang w:val="de-DE"/>
+        </w:rPr>
+      </w:pPr>
+      <w:r>
+        <w:rPr>
+          <w:b/>
+          <w:bCs/>
+          <w:sz w:val="24"/>
+          <w:szCs w:val="24"/>
+          <w:lang w:val="de-DE"/>
+        </w:rPr>
+        <w:t>Wozu dient die Vererbung?</w:t>
+      </w:r>
+    </w:p>
+    <w:p>
+      <w:pPr>
+        <w:rPr>
+          <w:sz w:val="20"/>
+          <w:szCs w:val="20"/>
+          <w:lang w:val="de-DE"/>
+        </w:rPr>
+      </w:pPr>
+      <w:r>
+        <w:rPr>
+          <w:sz w:val="20"/>
+          <w:szCs w:val="20"/>
+          <w:lang w:val="de-DE"/>
+        </w:rPr>
+        <w:t xml:space="preserve">Vererbung ermöglicht es in der Objektorientierung, dass man Klassen weiter Spezifizieren kann. Dabei gibt es eine Elternklasse und eine oder mehrere Kindklassen. Die Kindklassen erben alle Attribute und Methoden von der Elternklasse (außer jene mit dem Modifikator „private“) und können um weitere, spezifische Attribute und Methoden erweitert werden. </w:t>
+      </w:r>
+    </w:p>
+    <w:p>
+      <w:pPr>
+        <w:rPr>
+          <w:sz w:val="20"/>
+          <w:szCs w:val="20"/>
+          <w:lang w:val="de-DE"/>
+        </w:rPr>
+      </w:pPr>
+      <w:r>
+        <w:rPr>
+          <w:sz w:val="20"/>
+          <w:szCs w:val="20"/>
+          <w:lang w:val="de-DE"/>
+        </w:rPr>
+        <w:t xml:space="preserve">Simples Beispiel: </w:t>
+      </w:r>
+      <w:r>
+        <w:rPr>
+          <w:sz w:val="20"/>
+          <w:szCs w:val="20"/>
+          <w:lang w:val="de-DE"/>
+        </w:rPr>
+        <w:br/>
+      </w:r>
+      <w:r>
+        <w:rPr>
+          <w:i/>
+          <w:iCs/>
+          <w:sz w:val="20"/>
+          <w:szCs w:val="20"/>
+          <w:lang w:val="de-DE"/>
+        </w:rPr>
+        <w:t>Klasse Fahrzeug, Kindklassen PKW und Motorrad</w:t>
+      </w:r>
+      <w:r>
+        <w:rPr>
+          <w:sz w:val="20"/>
+          <w:szCs w:val="20"/>
+          <w:lang w:val="de-DE"/>
+        </w:rPr>
+        <w:t xml:space="preserve"> =&gt; beide haben eine Leistung (in PS), aber ein Auto hat vier Reifen, während ein Motorrad nur zwei davon hat! </w:t>
+      </w:r>
+    </w:p>
+    <w:p>
+      <w:pPr>
+        <w:rPr>
+          <w:lang w:val="de-DE"/>
+        </w:rPr>
+      </w:pPr>
+    </w:p>
+    <w:p>
+      <w:pPr>
+        <w:rPr>
+          <w:b/>
+          <w:bCs/>
+          <w:sz w:val="24"/>
+          <w:szCs w:val="24"/>
+          <w:lang w:val="de-DE"/>
+        </w:rPr>
+      </w:pPr>
+      <w:r>
+        <w:rPr>
+          <w:b/>
+          <w:bCs/>
+          <w:sz w:val="24"/>
+          <w:szCs w:val="24"/>
+          <w:lang w:val="de-DE"/>
+        </w:rPr>
+        <w:t xml:space="preserve">Kann in Java von mehreren Klassen geerbt werden? Wenn </w:t>
+      </w:r>
+      <w:proofErr w:type="gramStart"/>
+      <w:r>
+        <w:rPr>
+          <w:b/>
+          <w:bCs/>
+          <w:sz w:val="24"/>
+          <w:szCs w:val="24"/>
+          <w:lang w:val="de-DE"/>
+        </w:rPr>
+        <w:t>ja</w:t>
+      </w:r>
+      <w:proofErr w:type="gramEnd"/>
+      <w:r>
+        <w:rPr>
+          <w:b/>
+          <w:bCs/>
+          <w:sz w:val="24"/>
+          <w:szCs w:val="24"/>
+          <w:lang w:val="de-DE"/>
+        </w:rPr>
+        <w:t xml:space="preserve"> wie?</w:t>
+      </w:r>
+    </w:p>
+    <w:p>
+      <w:pPr>
+        <w:rPr>
+          <w:sz w:val="20"/>
+          <w:szCs w:val="20"/>
+          <w:lang w:val="de-DE"/>
+        </w:rPr>
+      </w:pPr>
+      <w:r>
+        <w:rPr>
+          <w:sz w:val="20"/>
+          <w:szCs w:val="20"/>
+          <w:lang w:val="de-DE"/>
+        </w:rPr>
+        <w:t>Theoretisch gibt es in Java keine Mehrfachvererbung! Ein ähnlicher Effekt kann mit Interfaces erzielt werden. Interfaces geben Methoden vor, die eine Klasse, die ein IF benutzt, zwingend implementieren muss.</w:t>
+      </w:r>
+    </w:p>
+    <w:p>
+      <w:pPr>
+        <w:rPr>
+          <w:b/>
+          <w:bCs/>
+          <w:sz w:val="24"/>
+          <w:szCs w:val="24"/>
+          <w:lang w:val="de-DE"/>
+        </w:rPr>
+      </w:pPr>
+    </w:p>
+    <w:p>
+      <w:pPr>
+        <w:rPr>
+          <w:b/>
+          <w:bCs/>
+          <w:sz w:val="24"/>
+          <w:szCs w:val="24"/>
+          <w:lang w:val="de-DE"/>
+        </w:rPr>
+      </w:pPr>
+      <w:r>
+        <w:rPr>
+          <w:b/>
+          <w:bCs/>
+          <w:sz w:val="24"/>
+          <w:szCs w:val="24"/>
+          <w:lang w:val="de-DE"/>
+        </w:rPr>
+        <w:t>Welche Vererbungshierarchien kennst du? (Ein Bild reicht aus)</w:t>
+      </w:r>
+    </w:p>
+    <w:p>
+      <w:pPr>
+        <w:rPr>
+          <w:sz w:val="20"/>
+          <w:szCs w:val="20"/>
+          <w:lang w:val="de-DE"/>
+        </w:rPr>
+      </w:pPr>
+      <w:r>
+        <w:rPr>
+          <w:sz w:val="20"/>
+          <w:szCs w:val="20"/>
+          <w:lang w:val="de-DE"/>
+        </w:rPr>
+        <w:t>In Java gibt es bei der Vererbung immer eine Superklasse (Elternklasse) und mindestens eine oder mehrere Subklassen (Kindklassen), die von der Elternklasse erben. Vererbt werden Instanzvariablen und -methoden, die nicht auf „private“ gesetzt sind. Mehrfachvererbung ist grundsätzlich nicht möglich (Ausnahme Interfaces).</w:t>
+      </w:r>
+    </w:p>
+    <w:p>
+      <w:pPr>
+        <w:rPr>
+          <w:sz w:val="20"/>
+          <w:szCs w:val="20"/>
+          <w:lang w:val="de-DE"/>
+        </w:rPr>
+      </w:pPr>
+      <w:r>
+        <w:rPr>
+          <w:sz w:val="20"/>
+          <w:szCs w:val="20"/>
+          <w:lang w:val="de-DE"/>
+        </w:rPr>
+        <w:t>Eine Elternklasse kann beliebig viele Kindklassen haben, eine Kindklasse aber nur eine Elternklasse.</w:t>
+      </w:r>
+    </w:p>
+    <w:p>
+      <w:pPr>
+        <w:rPr>
+          <w:b/>
+          <w:bCs/>
+          <w:sz w:val="24"/>
+          <w:szCs w:val="24"/>
+          <w:lang w:val="de-DE"/>
+        </w:rPr>
+      </w:pPr>
+    </w:p>
+    <w:p>
+      <w:pPr>
+        <w:rPr>
+          <w:b/>
+          <w:bCs/>
+          <w:sz w:val="24"/>
+          <w:szCs w:val="24"/>
+          <w:lang w:val="de-DE"/>
+        </w:rPr>
+      </w:pPr>
+      <w:r>
+        <w:rPr>
+          <w:b/>
+          <w:bCs/>
+          <w:sz w:val="24"/>
+          <w:szCs w:val="24"/>
+          <w:lang w:val="de-DE"/>
+        </w:rPr>
+        <w:t>Was be</w:t>
+      </w:r>
+      <w:r>
+        <w:rPr>
+          <w:b/>
+          <w:bCs/>
+          <w:sz w:val="24"/>
+          <w:szCs w:val="24"/>
+          <w:lang w:val="de-DE"/>
+        </w:rPr>
+        <w:t>deu</w:t>
+      </w:r>
+      <w:r>
+        <w:rPr>
+          <w:b/>
+          <w:bCs/>
+          <w:sz w:val="24"/>
+          <w:szCs w:val="24"/>
+          <w:lang w:val="de-DE"/>
+        </w:rPr>
+        <w:t>te</w:t>
+      </w:r>
+      <w:r>
+        <w:rPr>
+          <w:b/>
+          <w:bCs/>
+          <w:sz w:val="24"/>
+          <w:szCs w:val="24"/>
+          <w:lang w:val="de-DE"/>
+        </w:rPr>
+        <w:t>t</w:t>
+      </w:r>
+      <w:r>
+        <w:rPr>
+          <w:b/>
+          <w:bCs/>
+          <w:sz w:val="24"/>
+          <w:szCs w:val="24"/>
+          <w:lang w:val="de-DE"/>
+        </w:rPr>
+        <w:t xml:space="preserve"> Casten und wie ist die Syntax in Java dafür?</w:t>
+      </w:r>
+    </w:p>
+    <w:p>
+      <w:pPr>
+        <w:rPr>
+          <w:sz w:val="20"/>
+          <w:szCs w:val="20"/>
+          <w:lang w:val="de-DE"/>
+        </w:rPr>
+      </w:pPr>
+      <w:r>
+        <w:rPr>
+          <w:sz w:val="20"/>
+          <w:szCs w:val="20"/>
+          <w:lang w:val="de-DE"/>
+        </w:rPr>
+        <w:t>Unter „Casten“ versteht man eine Typumwandlung, d. h. die Umwandlung eines Datentyps in Java.</w:t>
+      </w:r>
+      <w:r>
+        <w:rPr>
+          <w:sz w:val="20"/>
+          <w:szCs w:val="20"/>
+          <w:lang w:val="de-DE"/>
+        </w:rPr>
+        <w:br/>
+        <w:t>Es gibt explizites und implizites Casten.</w:t>
+      </w:r>
+    </w:p>
+    <w:p>
+      <w:pPr>
+        <w:rPr>
+          <w:i/>
+          <w:iCs/>
+          <w:sz w:val="20"/>
+          <w:szCs w:val="20"/>
+          <w:lang w:val="de-DE"/>
+        </w:rPr>
+      </w:pPr>
+      <w:r>
+        <w:rPr>
+          <w:sz w:val="20"/>
+          <w:szCs w:val="20"/>
+          <w:lang w:val="de-DE"/>
+        </w:rPr>
+        <w:t xml:space="preserve">Beispiel für </w:t>
+      </w:r>
+      <w:proofErr w:type="spellStart"/>
+      <w:r>
+        <w:rPr>
+          <w:sz w:val="20"/>
+          <w:szCs w:val="20"/>
+          <w:lang w:val="de-DE"/>
+        </w:rPr>
+        <w:t>exp</w:t>
+      </w:r>
+      <w:proofErr w:type="spellEnd"/>
+      <w:r>
+        <w:rPr>
+          <w:sz w:val="20"/>
+          <w:szCs w:val="20"/>
+          <w:lang w:val="de-DE"/>
+        </w:rPr>
+        <w:t xml:space="preserve">. </w:t>
+      </w:r>
+      <w:r>
+        <w:rPr>
+          <w:sz w:val="20"/>
+          <w:szCs w:val="20"/>
+          <w:lang w:val="de-DE"/>
+        </w:rPr>
+        <w:t xml:space="preserve">Casting: </w:t>
+      </w:r>
+      <w:r>
+        <w:rPr>
+          <w:sz w:val="20"/>
+          <w:szCs w:val="20"/>
+          <w:lang w:val="de-DE"/>
+        </w:rPr>
+        <w:br/>
+      </w:r>
+      <w:proofErr w:type="spellStart"/>
+      <w:r>
+        <w:rPr>
+          <w:i/>
+          <w:iCs/>
+          <w:sz w:val="20"/>
+          <w:szCs w:val="20"/>
+          <w:lang w:val="de-DE"/>
+        </w:rPr>
+        <w:t>int</w:t>
+      </w:r>
+      <w:proofErr w:type="spellEnd"/>
+      <w:r>
+        <w:rPr>
+          <w:i/>
+          <w:iCs/>
+          <w:sz w:val="20"/>
+          <w:szCs w:val="20"/>
+          <w:lang w:val="de-DE"/>
+        </w:rPr>
+        <w:t xml:space="preserve"> </w:t>
+      </w:r>
+      <w:proofErr w:type="spellStart"/>
+      <w:r>
+        <w:rPr>
+          <w:i/>
+          <w:iCs/>
+          <w:sz w:val="20"/>
+          <w:szCs w:val="20"/>
+          <w:lang w:val="de-DE"/>
+        </w:rPr>
+        <w:t>summe</w:t>
+      </w:r>
+      <w:proofErr w:type="spellEnd"/>
+      <w:r>
+        <w:rPr>
+          <w:i/>
+          <w:iCs/>
+          <w:sz w:val="20"/>
+          <w:szCs w:val="20"/>
+          <w:lang w:val="de-DE"/>
+        </w:rPr>
+        <w:t xml:space="preserve"> = (</w:t>
+      </w:r>
+      <w:proofErr w:type="spellStart"/>
+      <w:r>
+        <w:rPr>
+          <w:i/>
+          <w:iCs/>
+          <w:sz w:val="20"/>
+          <w:szCs w:val="20"/>
+          <w:lang w:val="de-DE"/>
+        </w:rPr>
+        <w:t>int</w:t>
+      </w:r>
+      <w:proofErr w:type="spellEnd"/>
+      <w:r>
+        <w:rPr>
+          <w:i/>
+          <w:iCs/>
+          <w:sz w:val="20"/>
+          <w:szCs w:val="20"/>
+          <w:lang w:val="de-DE"/>
+        </w:rPr>
+        <w:t>)</w:t>
+      </w:r>
+      <w:r>
+        <w:rPr>
+          <w:i/>
+          <w:iCs/>
+          <w:sz w:val="20"/>
+          <w:szCs w:val="20"/>
+          <w:lang w:val="de-DE"/>
+        </w:rPr>
+        <w:t xml:space="preserve"> </w:t>
+      </w:r>
+      <w:proofErr w:type="spellStart"/>
+      <w:r>
+        <w:rPr>
+          <w:i/>
+          <w:iCs/>
+          <w:sz w:val="20"/>
+          <w:szCs w:val="20"/>
+          <w:lang w:val="de-DE"/>
+        </w:rPr>
+        <w:t>zahlEins</w:t>
+      </w:r>
+      <w:proofErr w:type="spellEnd"/>
+      <w:r>
+        <w:rPr>
+          <w:i/>
+          <w:iCs/>
+          <w:sz w:val="20"/>
+          <w:szCs w:val="20"/>
+          <w:lang w:val="de-DE"/>
+        </w:rPr>
+        <w:t xml:space="preserve"> + (</w:t>
+      </w:r>
+      <w:proofErr w:type="spellStart"/>
+      <w:r>
+        <w:rPr>
+          <w:i/>
+          <w:iCs/>
+          <w:sz w:val="20"/>
+          <w:szCs w:val="20"/>
+          <w:lang w:val="de-DE"/>
+        </w:rPr>
+        <w:t>int</w:t>
+      </w:r>
+      <w:proofErr w:type="spellEnd"/>
+      <w:r>
+        <w:rPr>
+          <w:i/>
+          <w:iCs/>
+          <w:sz w:val="20"/>
+          <w:szCs w:val="20"/>
+          <w:lang w:val="de-DE"/>
+        </w:rPr>
+        <w:t xml:space="preserve">) </w:t>
+      </w:r>
+      <w:proofErr w:type="spellStart"/>
+      <w:r>
+        <w:rPr>
+          <w:i/>
+          <w:iCs/>
+          <w:sz w:val="20"/>
+          <w:szCs w:val="20"/>
+          <w:lang w:val="de-DE"/>
+        </w:rPr>
+        <w:t>zahlZwei</w:t>
+      </w:r>
+      <w:proofErr w:type="spellEnd"/>
+      <w:r>
+        <w:rPr>
+          <w:i/>
+          <w:iCs/>
+          <w:sz w:val="20"/>
+          <w:szCs w:val="20"/>
+          <w:lang w:val="de-DE"/>
+        </w:rPr>
+        <w:t>;</w:t>
+      </w:r>
+    </w:p>
+    <w:p>
+      <w:pPr>
+        <w:rPr>
+          <w:b/>
+          <w:bCs/>
+          <w:sz w:val="24"/>
+          <w:szCs w:val="24"/>
+          <w:lang w:val="de-DE"/>
+        </w:rPr>
+      </w:pPr>
+    </w:p>
+    <w:p>
+      <w:pPr>
+        <w:rPr>
+          <w:b/>
+          <w:bCs/>
+          <w:sz w:val="24"/>
+          <w:szCs w:val="24"/>
+          <w:lang w:val="de-DE"/>
+        </w:rPr>
+      </w:pPr>
+      <w:r>
+        <w:rPr>
+          <w:b/>
+          <w:bCs/>
+          <w:sz w:val="24"/>
+          <w:szCs w:val="24"/>
+          <w:lang w:val="de-DE"/>
+        </w:rPr>
+        <w:t>Was ist der Unterschied zwischen explizite</w:t>
+      </w:r>
+      <w:r>
+        <w:rPr>
+          <w:b/>
+          <w:bCs/>
+          <w:sz w:val="24"/>
+          <w:szCs w:val="24"/>
+          <w:lang w:val="de-DE"/>
+        </w:rPr>
+        <w:t>m</w:t>
+      </w:r>
+      <w:r>
+        <w:rPr>
+          <w:b/>
+          <w:bCs/>
+          <w:sz w:val="24"/>
+          <w:szCs w:val="24"/>
+          <w:lang w:val="de-DE"/>
+        </w:rPr>
+        <w:t xml:space="preserve"> und </w:t>
+      </w:r>
+      <w:r>
+        <w:rPr>
+          <w:b/>
+          <w:bCs/>
+          <w:sz w:val="24"/>
+          <w:szCs w:val="24"/>
+          <w:lang w:val="de-DE"/>
+        </w:rPr>
+        <w:t>implizierte</w:t>
+      </w:r>
+      <w:r>
+        <w:rPr>
+          <w:b/>
+          <w:bCs/>
+          <w:sz w:val="24"/>
+          <w:szCs w:val="24"/>
+          <w:lang w:val="de-DE"/>
+        </w:rPr>
+        <w:t>m</w:t>
+      </w:r>
+      <w:r>
+        <w:rPr>
+          <w:b/>
+          <w:bCs/>
+          <w:sz w:val="24"/>
+          <w:szCs w:val="24"/>
+          <w:lang w:val="de-DE"/>
+        </w:rPr>
+        <w:t xml:space="preserve"> T</w:t>
+      </w:r>
+      <w:proofErr w:type="spellStart"/>
+      <w:r>
+        <w:rPr>
+          <w:b/>
+          <w:bCs/>
+          <w:sz w:val="24"/>
+          <w:szCs w:val="24"/>
+          <w:lang w:val="de-DE"/>
+        </w:rPr>
+        <w:t>ypecasting</w:t>
+      </w:r>
+      <w:proofErr w:type="spellEnd"/>
+      <w:r>
+        <w:rPr>
+          <w:b/>
+          <w:bCs/>
+          <w:sz w:val="24"/>
+          <w:szCs w:val="24"/>
+          <w:lang w:val="de-DE"/>
+        </w:rPr>
+        <w:t>?</w:t>
+      </w:r>
+    </w:p>
+    <w:p>
+      <w:pPr>
+        <w:rPr>
+          <w:sz w:val="20"/>
+          <w:szCs w:val="20"/>
+          <w:lang w:val="de-DE"/>
+        </w:rPr>
+      </w:pPr>
+      <w:r>
+        <w:rPr>
+          <w:sz w:val="20"/>
+          <w:szCs w:val="20"/>
+          <w:lang w:val="de-DE"/>
+        </w:rPr>
+        <w:t>Explizites Casting wird durch den Entwickler explizit ausgedrückt (siehe Beispiel oberhalb).</w:t>
+      </w:r>
+    </w:p>
+    <w:p>
+      <w:pPr>
+        <w:rPr>
+          <w:sz w:val="20"/>
+          <w:szCs w:val="20"/>
+          <w:lang w:val="de-DE"/>
+        </w:rPr>
+      </w:pPr>
+      <w:r>
+        <w:rPr>
+          <w:sz w:val="20"/>
+          <w:szCs w:val="20"/>
+          <w:lang w:val="de-DE"/>
+        </w:rPr>
+        <w:t>Implizites Casting ist ein durch den Compiler automatisch vorgenommenes Casting.</w:t>
+      </w:r>
+    </w:p>
+    <w:p>
+      <w:pPr>
+        <w:rPr>
+          <w:b/>
+          <w:bCs/>
+          <w:sz w:val="24"/>
+          <w:szCs w:val="24"/>
+          <w:lang w:val="de-DE"/>
+        </w:rPr>
+      </w:pPr>
+    </w:p>
+    <w:p>
+      <w:pPr>
+        <w:rPr>
+          <w:b/>
+          <w:bCs/>
+          <w:sz w:val="24"/>
+          <w:szCs w:val="24"/>
+          <w:lang w:val="de-DE"/>
+        </w:rPr>
+      </w:pPr>
+    </w:p>
+    <w:p>
+      <w:pPr>
+        <w:rPr>
+          <w:b/>
+          <w:bCs/>
+          <w:sz w:val="24"/>
+          <w:szCs w:val="24"/>
+          <w:lang w:val="de-DE"/>
+        </w:rPr>
+      </w:pPr>
+      <w:r>
+        <w:rPr>
+          <w:b/>
+          <w:bCs/>
+          <w:sz w:val="24"/>
+          <w:szCs w:val="24"/>
+          <w:lang w:val="de-DE"/>
+        </w:rPr>
+        <w:t>Erkläre die folgenden Schlüsselwörter: super, </w:t>
+      </w:r>
+      <w:proofErr w:type="spellStart"/>
+      <w:r>
+        <w:rPr>
+          <w:b/>
+          <w:bCs/>
+          <w:sz w:val="24"/>
+          <w:szCs w:val="24"/>
+          <w:lang w:val="de-DE"/>
+        </w:rPr>
+        <w:t>this</w:t>
       </w:r>
       <w:proofErr w:type="spellEnd"/>
     </w:p>
-    <w:p/>
     <w:p>
       <w:pPr>
         <w:rPr>
-          <w:lang w:val="de-AT"/>
-        </w:rPr>
-      </w:pPr>
-      <w:r>
-        <w:rPr>
-          <w:lang w:val="de-AT"/>
-        </w:rPr>
-        <w:t>Was ist das Ziel der Objektorientierung?</w:t>
+          <w:sz w:val="20"/>
+          <w:szCs w:val="20"/>
+          <w:lang w:val="de-DE"/>
+        </w:rPr>
+      </w:pPr>
+      <w:r>
+        <w:rPr>
+          <w:sz w:val="20"/>
+          <w:szCs w:val="20"/>
+          <w:lang w:val="de-DE"/>
+        </w:rPr>
+        <w:t xml:space="preserve">„super“: </w:t>
+      </w:r>
+      <w:r>
+        <w:rPr>
+          <w:sz w:val="20"/>
+          <w:szCs w:val="20"/>
+          <w:lang w:val="de-DE"/>
+        </w:rPr>
+        <w:t>Ist ein Schlüsselwort aus der Vererbung. Es ist eine Referenz auf die Instanzvariable der unmittelbaren Elternklasse. Mittels „</w:t>
+      </w:r>
+      <w:proofErr w:type="spellStart"/>
+      <w:proofErr w:type="gramStart"/>
+      <w:r>
+        <w:rPr>
+          <w:sz w:val="20"/>
+          <w:szCs w:val="20"/>
+          <w:lang w:val="de-DE"/>
+        </w:rPr>
+        <w:t>super.yourMethod</w:t>
+      </w:r>
+      <w:proofErr w:type="spellEnd"/>
+      <w:proofErr w:type="gramEnd"/>
+      <w:r>
+        <w:rPr>
+          <w:sz w:val="20"/>
+          <w:szCs w:val="20"/>
+          <w:lang w:val="de-DE"/>
+        </w:rPr>
+        <w:t xml:space="preserve">()“ kann eine </w:t>
+      </w:r>
+      <w:proofErr w:type="spellStart"/>
+      <w:r>
+        <w:rPr>
+          <w:sz w:val="20"/>
+          <w:szCs w:val="20"/>
+          <w:lang w:val="de-DE"/>
+        </w:rPr>
+        <w:t>Instanzmethode</w:t>
+      </w:r>
+      <w:proofErr w:type="spellEnd"/>
+      <w:r>
+        <w:rPr>
+          <w:sz w:val="20"/>
+          <w:szCs w:val="20"/>
+          <w:lang w:val="de-DE"/>
+        </w:rPr>
+        <w:t xml:space="preserve"> der Elterninstanz aufgerufen werden, mittels „super()“ wird der Konstruktor der Elternklasse aufgerufen.</w:t>
       </w:r>
     </w:p>
     <w:p>
       <w:pPr>
         <w:rPr>
-          <w:lang w:val="de-AT"/>
-        </w:rPr>
-      </w:pPr>
+          <w:sz w:val="20"/>
+          <w:szCs w:val="20"/>
+          <w:lang w:val="de-DE"/>
+        </w:rPr>
+      </w:pPr>
+      <w:r>
+        <w:rPr>
+          <w:sz w:val="20"/>
+          <w:szCs w:val="20"/>
+          <w:lang w:val="de-DE"/>
+        </w:rPr>
+        <w:lastRenderedPageBreak/>
+        <w:t>„</w:t>
+      </w:r>
+      <w:proofErr w:type="spellStart"/>
+      <w:r>
+        <w:rPr>
+          <w:sz w:val="20"/>
+          <w:szCs w:val="20"/>
+          <w:lang w:val="de-DE"/>
+        </w:rPr>
+        <w:t>this</w:t>
+      </w:r>
+      <w:proofErr w:type="spellEnd"/>
+      <w:r>
+        <w:rPr>
+          <w:sz w:val="20"/>
+          <w:szCs w:val="20"/>
+          <w:lang w:val="de-DE"/>
+        </w:rPr>
+        <w:t>“: Dieses Schlüsselwort bedeutet immer eine Referenz auf das aktuelle Objekt. Es findet z. B. Anwendung bei der Zuweisung von Variablen im Konstruktor. „</w:t>
+      </w:r>
+      <w:proofErr w:type="spellStart"/>
+      <w:proofErr w:type="gramStart"/>
+      <w:r>
+        <w:rPr>
+          <w:sz w:val="20"/>
+          <w:szCs w:val="20"/>
+          <w:lang w:val="de-DE"/>
+        </w:rPr>
+        <w:t>this.wert</w:t>
+      </w:r>
+      <w:proofErr w:type="spellEnd"/>
+      <w:proofErr w:type="gramEnd"/>
+      <w:r>
+        <w:rPr>
+          <w:sz w:val="20"/>
+          <w:szCs w:val="20"/>
+          <w:lang w:val="de-DE"/>
+        </w:rPr>
+        <w:t>“ bedeutet, dass die Variable „wert“ von der aktuellen Instanz referenziert wird.</w:t>
+      </w:r>
     </w:p>
     <w:p>
       <w:pPr>
         <w:rPr>
-          <w:lang w:val="de-AT"/>
+          <w:sz w:val="20"/>
+          <w:szCs w:val="20"/>
+          <w:lang w:val="de-DE"/>
         </w:rPr>
       </w:pPr>
     </w:p>
     <w:p>
       <w:pPr>
         <w:rPr>
-          <w:lang w:val="de-AT"/>
-        </w:rPr>
-      </w:pPr>
+          <w:b/>
+          <w:bCs/>
+          <w:sz w:val="24"/>
+          <w:szCs w:val="24"/>
+          <w:lang w:val="de-DE"/>
+        </w:rPr>
+      </w:pPr>
+      <w:r>
+        <w:rPr>
+          <w:b/>
+          <w:bCs/>
+          <w:sz w:val="24"/>
+          <w:szCs w:val="24"/>
+          <w:lang w:val="de-DE"/>
+        </w:rPr>
+        <w:t>Für was dient der </w:t>
+      </w:r>
+      <w:proofErr w:type="spellStart"/>
+      <w:r>
+        <w:rPr>
+          <w:b/>
+          <w:bCs/>
+          <w:sz w:val="24"/>
+          <w:szCs w:val="24"/>
+          <w:lang w:val="de-DE"/>
+        </w:rPr>
+        <w:t>instanceof</w:t>
+      </w:r>
+      <w:proofErr w:type="spellEnd"/>
+      <w:r>
+        <w:rPr>
+          <w:b/>
+          <w:bCs/>
+          <w:sz w:val="24"/>
+          <w:szCs w:val="24"/>
+          <w:lang w:val="de-DE"/>
+        </w:rPr>
+        <w:t> Operator</w:t>
+      </w:r>
+      <w:r>
+        <w:rPr>
+          <w:b/>
+          <w:bCs/>
+          <w:sz w:val="24"/>
+          <w:szCs w:val="24"/>
+          <w:lang w:val="de-DE"/>
+        </w:rPr>
+        <w:t>?</w:t>
+      </w:r>
+      <w:r>
+        <w:rPr>
+          <w:b/>
+          <w:bCs/>
+          <w:sz w:val="24"/>
+          <w:szCs w:val="24"/>
+          <w:lang w:val="de-DE"/>
+        </w:rPr>
+        <w:t xml:space="preserve"> Gib ein sinnvolles Beispiel.</w:t>
+      </w:r>
     </w:p>
     <w:p>
+      <w:pPr>
+        <w:rPr>
+          <w:sz w:val="20"/>
+          <w:szCs w:val="20"/>
+          <w:lang w:val="de-DE"/>
+        </w:rPr>
+      </w:pPr>
+      <w:r>
+        <w:rPr>
+          <w:sz w:val="20"/>
+          <w:szCs w:val="20"/>
+          <w:lang w:val="de-DE"/>
+        </w:rPr>
+        <w:t xml:space="preserve">Der </w:t>
+      </w:r>
       <w:proofErr w:type="spellStart"/>
       <w:r>
-        <w:t>Gibt</w:t>
+        <w:rPr>
+          <w:sz w:val="20"/>
+          <w:szCs w:val="20"/>
+          <w:lang w:val="de-DE"/>
+        </w:rPr>
+        <w:t>instanceof</w:t>
       </w:r>
       <w:proofErr w:type="spellEnd"/>
       <w:r>
-        <w:t xml:space="preserve"> es OOP </w:t>
+        <w:rPr>
+          <w:sz w:val="20"/>
+          <w:szCs w:val="20"/>
+          <w:lang w:val="de-DE"/>
+        </w:rPr>
+        <w:t xml:space="preserve">-Operator dient dazu, bei </w:t>
+      </w:r>
+      <w:r>
+        <w:rPr>
+          <w:sz w:val="20"/>
+          <w:szCs w:val="20"/>
+          <w:lang w:val="de-DE"/>
+        </w:rPr>
+        <w:t>Instanzvariablen (Objektvariablen) zu überprüfen, ob diese Variable eine gültige Instanz einer bestimmten Klasse ist. Er gibt entweder TRUE oder FALSE zurück.</w:t>
+      </w:r>
+    </w:p>
+    <w:p>
+      <w:pPr>
+        <w:rPr>
+          <w:sz w:val="20"/>
+          <w:szCs w:val="20"/>
+          <w:lang w:val="de-DE"/>
+        </w:rPr>
+      </w:pPr>
+      <w:r>
+        <w:rPr>
+          <w:sz w:val="20"/>
+          <w:szCs w:val="20"/>
+          <w:lang w:val="de-DE"/>
+        </w:rPr>
+        <w:t>Beispiel:</w:t>
+      </w:r>
+    </w:p>
+    <w:p>
+      <w:pPr>
+        <w:rPr>
+          <w:i/>
+          <w:iCs/>
+          <w:sz w:val="20"/>
+          <w:szCs w:val="20"/>
+        </w:rPr>
+      </w:pPr>
+      <w:proofErr w:type="gramStart"/>
+      <w:r>
+        <w:rPr>
+          <w:i/>
+          <w:iCs/>
+          <w:sz w:val="20"/>
+          <w:szCs w:val="20"/>
+        </w:rPr>
+        <w:t>if(</w:t>
       </w:r>
       <w:proofErr w:type="spellStart"/>
-      <w:r>
-        <w:t>nur</w:t>
+      <w:proofErr w:type="gramEnd"/>
+      <w:r>
+        <w:rPr>
+          <w:i/>
+          <w:iCs/>
+          <w:sz w:val="20"/>
+          <w:szCs w:val="20"/>
+        </w:rPr>
+        <w:t>meinAuto</w:t>
       </w:r>
       <w:proofErr w:type="spellEnd"/>
       <w:r>
-        <w:t xml:space="preserve"> in Java?</w:t>
+        <w:rPr>
+          <w:i/>
+          <w:iCs/>
+          <w:sz w:val="20"/>
+          <w:szCs w:val="20"/>
+        </w:rPr>
+        <w:t xml:space="preserve"> </w:t>
+      </w:r>
+      <w:proofErr w:type="spellStart"/>
+      <w:r>
+        <w:rPr>
+          <w:i/>
+          <w:iCs/>
+          <w:sz w:val="20"/>
+          <w:szCs w:val="20"/>
+        </w:rPr>
+        <w:t>instanceof</w:t>
+      </w:r>
+      <w:proofErr w:type="spellEnd"/>
+      <w:r>
+        <w:rPr>
+          <w:i/>
+          <w:iCs/>
+          <w:sz w:val="20"/>
+          <w:szCs w:val="20"/>
+        </w:rPr>
+        <w:t xml:space="preserve"> PKW</w:t>
+      </w:r>
+      <w:r>
+        <w:rPr>
+          <w:i/>
+          <w:iCs/>
+          <w:sz w:val="20"/>
+          <w:szCs w:val="20"/>
+        </w:rPr>
+        <w:t>)</w:t>
+      </w:r>
+      <w:r>
+        <w:rPr>
+          <w:i/>
+          <w:iCs/>
+          <w:sz w:val="20"/>
+          <w:szCs w:val="20"/>
+        </w:rPr>
+        <w:t>=&gt; True</w:t>
       </w:r>
     </w:p>
-    <w:p/>
-    <w:p/>
-    <w:p/>
-    <w:p/>
     <w:p>
-      <w:r>
-        <w:t>Was ist der Unterschied zwischen Objekt und Klasse?</w:t>
+      <w:pPr>
+        <w:rPr>
+          <w:i/>
+          <w:iCs/>
+          <w:sz w:val="20"/>
+          <w:szCs w:val="20"/>
+        </w:rPr>
+      </w:pPr>
+      <w:proofErr w:type="gramStart"/>
+      <w:r>
+        <w:rPr>
+          <w:i/>
+          <w:iCs/>
+          <w:sz w:val="20"/>
+          <w:szCs w:val="20"/>
+        </w:rPr>
+        <w:t>if(</w:t>
+      </w:r>
+      <w:proofErr w:type="spellStart"/>
+      <w:proofErr w:type="gramEnd"/>
+      <w:r>
+        <w:rPr>
+          <w:i/>
+          <w:iCs/>
+          <w:sz w:val="20"/>
+          <w:szCs w:val="20"/>
+        </w:rPr>
+        <w:t>meinAuto</w:t>
+      </w:r>
+      <w:proofErr w:type="spellEnd"/>
+      <w:r>
+        <w:rPr>
+          <w:i/>
+          <w:iCs/>
+          <w:sz w:val="20"/>
+          <w:szCs w:val="20"/>
+        </w:rPr>
+        <w:t xml:space="preserve"> </w:t>
+      </w:r>
+      <w:proofErr w:type="spellStart"/>
+      <w:r>
+        <w:rPr>
+          <w:i/>
+          <w:iCs/>
+          <w:sz w:val="20"/>
+          <w:szCs w:val="20"/>
+        </w:rPr>
+        <w:t>instanceof</w:t>
+      </w:r>
+      <w:proofErr w:type="spellEnd"/>
+      <w:r>
+        <w:rPr>
+          <w:i/>
+          <w:iCs/>
+          <w:sz w:val="20"/>
+          <w:szCs w:val="20"/>
+        </w:rPr>
+        <w:t xml:space="preserve"> </w:t>
+      </w:r>
+      <w:proofErr w:type="spellStart"/>
+      <w:r>
+        <w:rPr>
+          <w:i/>
+          <w:iCs/>
+          <w:sz w:val="20"/>
+          <w:szCs w:val="20"/>
+        </w:rPr>
+        <w:t>Motorrad</w:t>
+      </w:r>
+      <w:proofErr w:type="spellEnd"/>
+      <w:r>
+        <w:rPr>
+          <w:i/>
+          <w:iCs/>
+          <w:sz w:val="20"/>
+          <w:szCs w:val="20"/>
+        </w:rPr>
+        <w:t>)</w:t>
+      </w:r>
+      <w:r>
+        <w:rPr>
+          <w:i/>
+          <w:iCs/>
+          <w:sz w:val="20"/>
+          <w:szCs w:val="20"/>
+        </w:rPr>
+        <w:t xml:space="preserve"> =&gt; False</w:t>
       </w:r>
     </w:p>
-    <w:p/>
-    <w:p/>
-    <w:p/>
-    <w:p/>
-    <w:p/>
-    <w:p>
-      <w:r>
-        <w:t>Wie erzeuge ich eine neue Instanz? (Welches Schlüsselwort gibt es dafür)</w:t>
-      </w:r>
-    </w:p>
-    <w:p/>
-    <w:p/>
-    <w:p/>
-    <w:p/>
-    <w:p/>
-    <w:p>
-      <w:r>
-        <w:t>Was bedeutet das Schlüsselwort </w:t>
-      </w:r>
-      <w:proofErr w:type="spellStart"/>
-      <w:r>
-        <w:t>static</w:t>
-      </w:r>
-      <w:proofErr w:type="spellEnd"/>
-      <w:r>
-        <w:t> und wo kann es überall verwendet werden?</w:t>
-      </w:r>
-    </w:p>
-    <w:p/>
-    <w:p/>
-    <w:p/>
-    <w:p/>
-    <w:p/>
-    <w:p/>
-    <w:p/>
-    <w:p>
-      <w:proofErr w:type="spellStart"/>
-      <w:r>
-        <w:lastRenderedPageBreak/>
-        <w:t>Wozu</w:t>
-      </w:r>
-      <w:proofErr w:type="spellEnd"/>
-      <w:r>
-        <w:t xml:space="preserve"> </w:t>
-      </w:r>
-      <w:proofErr w:type="spellStart"/>
-      <w:r>
-        <w:t>dient</w:t>
-      </w:r>
-      <w:proofErr w:type="spellEnd"/>
-      <w:r>
-        <w:t xml:space="preserve"> die </w:t>
-      </w:r>
-      <w:proofErr w:type="spellStart"/>
-      <w:r>
-        <w:t>Vererbung</w:t>
-      </w:r>
-      <w:proofErr w:type="spellEnd"/>
-      <w:r>
-        <w:t>?</w:t>
-      </w:r>
-    </w:p>
-    <w:p/>
-    <w:p/>
-    <w:p>
-      <w:r>
-        <w:t xml:space="preserve">Kann in Java von mehreren Klassen geerbt werden? </w:t>
-      </w:r>
-      <w:proofErr w:type="spellStart"/>
-      <w:r>
-        <w:t>Wenn</w:t>
-      </w:r>
-      <w:proofErr w:type="spellEnd"/>
-      <w:r>
-        <w:t xml:space="preserve"> </w:t>
-      </w:r>
-      <w:proofErr w:type="spellStart"/>
-      <w:r>
-        <w:t>ja</w:t>
-      </w:r>
-      <w:proofErr w:type="spellEnd"/>
-      <w:r>
-        <w:t xml:space="preserve"> </w:t>
-      </w:r>
-      <w:proofErr w:type="spellStart"/>
-      <w:r>
-        <w:t>wie</w:t>
-      </w:r>
-      <w:proofErr w:type="spellEnd"/>
-      <w:r>
-        <w:t>?</w:t>
-      </w:r>
-    </w:p>
-    <w:p/>
-    <w:p>
-      <w:r>
-        <w:t>Welche Vererbungshierarchien kennst du? (Ein Bild reicht aus)</w:t>
-      </w:r>
-    </w:p>
-    <w:p/>
-    <w:p>
-      <w:r>
-        <w:t xml:space="preserve">Was </w:t>
-      </w:r>
-      <w:proofErr w:type="spellStart"/>
-      <w:r>
-        <w:t>beudeted</w:t>
-      </w:r>
-      <w:proofErr w:type="spellEnd"/>
-      <w:r>
-        <w:t xml:space="preserve"> Casten und wie ist die Syntax in Java dafür?</w:t>
-      </w:r>
-    </w:p>
-    <w:p/>
-    <w:p>
-      <w:r>
-        <w:t xml:space="preserve">Was ist der Unterschied zwischen </w:t>
-      </w:r>
-      <w:proofErr w:type="spellStart"/>
-      <w:r>
-        <w:t>explizieten</w:t>
-      </w:r>
-      <w:proofErr w:type="spellEnd"/>
-      <w:r>
-        <w:t xml:space="preserve"> und </w:t>
-      </w:r>
-      <w:proofErr w:type="spellStart"/>
-      <w:r>
-        <w:t>implizieten</w:t>
-      </w:r>
-      <w:proofErr w:type="spellEnd"/>
-      <w:r>
-        <w:t xml:space="preserve"> </w:t>
-      </w:r>
-      <w:proofErr w:type="spellStart"/>
-      <w:r>
-        <w:t>Typecasting</w:t>
-      </w:r>
-      <w:proofErr w:type="spellEnd"/>
-      <w:r>
-        <w:t>?</w:t>
-      </w:r>
-    </w:p>
-    <w:p/>
-    <w:p>
-      <w:r>
-        <w:t>Erkläre die folgenden Schlüsselwörter: super, </w:t>
-      </w:r>
-      <w:proofErr w:type="spellStart"/>
-      <w:r>
-        <w:t>this</w:t>
-      </w:r>
-      <w:proofErr w:type="spellEnd"/>
-    </w:p>
-    <w:p/>
-    <w:p>
-      <w:r>
-        <w:t>Für was dient der </w:t>
-      </w:r>
-      <w:proofErr w:type="spellStart"/>
-      <w:r>
-        <w:t>instanceof</w:t>
-      </w:r>
-      <w:proofErr w:type="spellEnd"/>
-      <w:r>
-        <w:t xml:space="preserve"> Operator. Gib </w:t>
-      </w:r>
-      <w:proofErr w:type="spellStart"/>
-      <w:r>
-        <w:t>ein</w:t>
-      </w:r>
-      <w:proofErr w:type="spellEnd"/>
-      <w:r>
-        <w:t xml:space="preserve"> </w:t>
-      </w:r>
-      <w:proofErr w:type="spellStart"/>
-      <w:r>
-        <w:t>sinnvolles</w:t>
-      </w:r>
-      <w:proofErr w:type="spellEnd"/>
-      <w:r>
-        <w:t xml:space="preserve"> </w:t>
-      </w:r>
-      <w:proofErr w:type="spellStart"/>
-      <w:r>
-        <w:t>Beispiel</w:t>
-      </w:r>
-      <w:proofErr w:type="spellEnd"/>
-      <w:r>
-        <w:t>.</w:t>
-      </w:r>
-    </w:p>
-    <w:p/>
     <w:sectPr>
+      <w:headerReference w:type="default" r:id="rId8"/>
+      <w:footerReference w:type="default" r:id="rId9"/>
       <w:pgSz w:w="11906" w:h="16838"/>
       <w:pgMar w:top="1417" w:right="1417" w:bottom="1134" w:left="1417" w:header="708" w:footer="708" w:gutter="0"/>
       <w:cols w:space="708"/>
@@ -326,6 +1676,204 @@
     </w:sectPr>
   </w:body>
 </w:document>
+</file>
+
+<file path=word/endnotes.xml><?xml version="1.0" encoding="utf-8"?>
+<w:endnotes xmlns:wpc="http://schemas.microsoft.com/office/word/2010/wordprocessingCanvas" xmlns:cx="http://schemas.microsoft.com/office/drawing/2014/chartex" xmlns:cx1="http://schemas.microsoft.com/office/drawing/2015/9/8/chartex" xmlns:cx2="http://schemas.microsoft.com/office/drawing/2015/10/21/chartex" xmlns:cx3="http://schemas.microsoft.com/office/drawing/2016/5/9/chartex" xmlns:cx4="http://schemas.microsoft.com/office/drawing/2016/5/10/chartex" xmlns:cx5="http://schemas.microsoft.com/office/drawing/2016/5/11/chartex" xmlns:cx6="http://schemas.microsoft.com/office/drawing/2016/5/12/chartex" xmlns:cx7="http://schemas.microsoft.com/office/drawing/2016/5/13/chartex" xmlns:cx8="http://schemas.microsoft.com/office/drawing/2016/5/14/chartex" xmlns:mc="http://schemas.openxmlformats.org/markup-compatibility/2006" xmlns:aink="http://schemas.microsoft.com/office/drawing/2016/ink" xmlns:am3d="http://schemas.microsoft.com/office/drawing/2017/model3d" xmlns:o="urn:schemas-microsoft-com:office:office" xmlns:r="http://schemas.openxmlformats.org/officeDocument/2006/relationships" xmlns:m="http://schemas.openxmlformats.org/officeDocument/2006/math" xmlns:v="urn:schemas-microsoft-com:vml" xmlns:wp14="http://schemas.microsoft.com/office/word/2010/wordprocessingDrawing" xmlns:wp="http://schemas.openxmlformats.org/drawingml/2006/wordprocessingDrawing" xmlns:w10="urn:schemas-microsoft-com:office:word" xmlns:w="http://schemas.openxmlformats.org/wordprocessingml/2006/main" xmlns:w14="http://schemas.microsoft.com/office/word/2010/wordml" xmlns:w15="http://schemas.microsoft.com/office/word/2012/wordml" xmlns:w16cex="http://schemas.microsoft.com/office/word/2018/wordml/cex" xmlns:w16cid="http://schemas.microsoft.com/office/word/2016/wordml/cid" xmlns:w16="http://schemas.microsoft.com/office/word/2018/wordml" xmlns:w16se="http://schemas.microsoft.com/office/word/2015/wordml/symex" xmlns:wpg="http://schemas.microsoft.com/office/word/2010/wordprocessingGroup" xmlns:wpi="http://schemas.microsoft.com/office/word/2010/wordprocessingInk" xmlns:wne="http://schemas.microsoft.com/office/word/2006/wordml" xmlns:wps="http://schemas.microsoft.com/office/word/2010/wordprocessingShape" mc:Ignorable="w14 w15 w16se w16cid w16 w16cex wp14">
+  <w:endnote w:type="separator" w:id="-1">
+    <w:p>
+      <w:pPr>
+        <w:spacing w:after="0" w:line="240" w:lineRule="auto"/>
+      </w:pPr>
+      <w:r>
+        <w:separator/>
+      </w:r>
+    </w:p>
+  </w:endnote>
+  <w:endnote w:type="continuationSeparator" w:id="0">
+    <w:p>
+      <w:pPr>
+        <w:spacing w:after="0" w:line="240" w:lineRule="auto"/>
+      </w:pPr>
+      <w:r>
+        <w:continuationSeparator/>
+      </w:r>
+    </w:p>
+  </w:endnote>
+</w:endnotes>
+</file>
+
+<file path=word/footer1.xml><?xml version="1.0" encoding="utf-8"?>
+<w:ftr xmlns:wpc="http://schemas.microsoft.com/office/word/2010/wordprocessingCanvas" xmlns:cx="http://schemas.microsoft.com/office/drawing/2014/chartex" xmlns:cx1="http://schemas.microsoft.com/office/drawing/2015/9/8/chartex" xmlns:cx2="http://schemas.microsoft.com/office/drawing/2015/10/21/chartex" xmlns:cx3="http://schemas.microsoft.com/office/drawing/2016/5/9/chartex" xmlns:cx4="http://schemas.microsoft.com/office/drawing/2016/5/10/chartex" xmlns:cx5="http://schemas.microsoft.com/office/drawing/2016/5/11/chartex" xmlns:cx6="http://schemas.microsoft.com/office/drawing/2016/5/12/chartex" xmlns:cx7="http://schemas.microsoft.com/office/drawing/2016/5/13/chartex" xmlns:cx8="http://schemas.microsoft.com/office/drawing/2016/5/14/chartex" xmlns:mc="http://schemas.openxmlformats.org/markup-compatibility/2006" xmlns:aink="http://schemas.microsoft.com/office/drawing/2016/ink" xmlns:am3d="http://schemas.microsoft.com/office/drawing/2017/model3d" xmlns:o="urn:schemas-microsoft-com:office:office" xmlns:r="http://schemas.openxmlformats.org/officeDocument/2006/relationships" xmlns:m="http://schemas.openxmlformats.org/officeDocument/2006/math" xmlns:v="urn:schemas-microsoft-com:vml" xmlns:wp14="http://schemas.microsoft.com/office/word/2010/wordprocessingDrawing" xmlns:wp="http://schemas.openxmlformats.org/drawingml/2006/wordprocessingDrawing" xmlns:w10="urn:schemas-microsoft-com:office:word" xmlns:w="http://schemas.openxmlformats.org/wordprocessingml/2006/main" xmlns:w14="http://schemas.microsoft.com/office/word/2010/wordml" xmlns:w15="http://schemas.microsoft.com/office/word/2012/wordml" xmlns:w16cex="http://schemas.microsoft.com/office/word/2018/wordml/cex" xmlns:w16cid="http://schemas.microsoft.com/office/word/2016/wordml/cid" xmlns:w16="http://schemas.microsoft.com/office/word/2018/wordml" xmlns:w16se="http://schemas.microsoft.com/office/word/2015/wordml/symex" xmlns:wpg="http://schemas.microsoft.com/office/word/2010/wordprocessingGroup" xmlns:wpi="http://schemas.microsoft.com/office/word/2010/wordprocessingInk" xmlns:wne="http://schemas.microsoft.com/office/word/2006/wordml" xmlns:wps="http://schemas.microsoft.com/office/word/2010/wordprocessingShape" mc:Ignorable="w14 w15 w16se w16cid w16 w16cex wp14">
+  <w:sdt>
+    <w:sdtPr>
+      <w:id w:val="650870543"/>
+      <w:docPartObj>
+        <w:docPartGallery w:val="Page Numbers (Bottom of Page)"/>
+        <w:docPartUnique/>
+      </w:docPartObj>
+    </w:sdtPr>
+    <w:sdtContent>
+      <w:sdt>
+        <w:sdtPr>
+          <w:id w:val="-1769616900"/>
+          <w:docPartObj>
+            <w:docPartGallery w:val="Page Numbers (Top of Page)"/>
+            <w:docPartUnique/>
+          </w:docPartObj>
+        </w:sdtPr>
+        <w:sdtContent>
+          <w:p>
+            <w:pPr>
+              <w:pStyle w:val="Fuzeile"/>
+              <w:jc w:val="right"/>
+            </w:pPr>
+            <w:r>
+              <w:rPr>
+                <w:lang w:val="de-DE"/>
+              </w:rPr>
+              <w:t xml:space="preserve">Seite </w:t>
+            </w:r>
+            <w:r>
+              <w:rPr>
+                <w:b/>
+                <w:bCs/>
+                <w:sz w:val="24"/>
+                <w:szCs w:val="24"/>
+              </w:rPr>
+              <w:fldChar w:fldCharType="begin"/>
+            </w:r>
+            <w:r>
+              <w:rPr>
+                <w:b/>
+                <w:bCs/>
+              </w:rPr>
+              <w:instrText>PAGE</w:instrText>
+            </w:r>
+            <w:r>
+              <w:rPr>
+                <w:b/>
+                <w:bCs/>
+                <w:sz w:val="24"/>
+                <w:szCs w:val="24"/>
+              </w:rPr>
+              <w:fldChar w:fldCharType="separate"/>
+            </w:r>
+            <w:r>
+              <w:rPr>
+                <w:b/>
+                <w:bCs/>
+                <w:lang w:val="de-DE"/>
+              </w:rPr>
+              <w:t>2</w:t>
+            </w:r>
+            <w:r>
+              <w:rPr>
+                <w:b/>
+                <w:bCs/>
+                <w:sz w:val="24"/>
+                <w:szCs w:val="24"/>
+              </w:rPr>
+              <w:fldChar w:fldCharType="end"/>
+            </w:r>
+            <w:r>
+              <w:rPr>
+                <w:lang w:val="de-DE"/>
+              </w:rPr>
+              <w:t xml:space="preserve"> von </w:t>
+            </w:r>
+            <w:r>
+              <w:rPr>
+                <w:b/>
+                <w:bCs/>
+                <w:sz w:val="24"/>
+                <w:szCs w:val="24"/>
+              </w:rPr>
+              <w:fldChar w:fldCharType="begin"/>
+            </w:r>
+            <w:r>
+              <w:rPr>
+                <w:b/>
+                <w:bCs/>
+              </w:rPr>
+              <w:instrText>NUMPAGES</w:instrText>
+            </w:r>
+            <w:r>
+              <w:rPr>
+                <w:b/>
+                <w:bCs/>
+                <w:sz w:val="24"/>
+                <w:szCs w:val="24"/>
+              </w:rPr>
+              <w:fldChar w:fldCharType="separate"/>
+            </w:r>
+            <w:r>
+              <w:rPr>
+                <w:b/>
+                <w:bCs/>
+                <w:lang w:val="de-DE"/>
+              </w:rPr>
+              <w:t>2</w:t>
+            </w:r>
+            <w:r>
+              <w:rPr>
+                <w:b/>
+                <w:bCs/>
+                <w:sz w:val="24"/>
+                <w:szCs w:val="24"/>
+              </w:rPr>
+              <w:fldChar w:fldCharType="end"/>
+            </w:r>
+          </w:p>
+        </w:sdtContent>
+      </w:sdt>
+    </w:sdtContent>
+  </w:sdt>
+  <w:p>
+    <w:pPr>
+      <w:pStyle w:val="Fuzeile"/>
+    </w:pPr>
+  </w:p>
+</w:ftr>
+</file>
+
+<file path=word/footnotes.xml><?xml version="1.0" encoding="utf-8"?>
+<w:footnotes xmlns:wpc="http://schemas.microsoft.com/office/word/2010/wordprocessingCanvas" xmlns:cx="http://schemas.microsoft.com/office/drawing/2014/chartex" xmlns:cx1="http://schemas.microsoft.com/office/drawing/2015/9/8/chartex" xmlns:cx2="http://schemas.microsoft.com/office/drawing/2015/10/21/chartex" xmlns:cx3="http://schemas.microsoft.com/office/drawing/2016/5/9/chartex" xmlns:cx4="http://schemas.microsoft.com/office/drawing/2016/5/10/chartex" xmlns:cx5="http://schemas.microsoft.com/office/drawing/2016/5/11/chartex" xmlns:cx6="http://schemas.microsoft.com/office/drawing/2016/5/12/chartex" xmlns:cx7="http://schemas.microsoft.com/office/drawing/2016/5/13/chartex" xmlns:cx8="http://schemas.microsoft.com/office/drawing/2016/5/14/chartex" xmlns:mc="http://schemas.openxmlformats.org/markup-compatibility/2006" xmlns:aink="http://schemas.microsoft.com/office/drawing/2016/ink" xmlns:am3d="http://schemas.microsoft.com/office/drawing/2017/model3d" xmlns:o="urn:schemas-microsoft-com:office:office" xmlns:r="http://schemas.openxmlformats.org/officeDocument/2006/relationships" xmlns:m="http://schemas.openxmlformats.org/officeDocument/2006/math" xmlns:v="urn:schemas-microsoft-com:vml" xmlns:wp14="http://schemas.microsoft.com/office/word/2010/wordprocessingDrawing" xmlns:wp="http://schemas.openxmlformats.org/drawingml/2006/wordprocessingDrawing" xmlns:w10="urn:schemas-microsoft-com:office:word" xmlns:w="http://schemas.openxmlformats.org/wordprocessingml/2006/main" xmlns:w14="http://schemas.microsoft.com/office/word/2010/wordml" xmlns:w15="http://schemas.microsoft.com/office/word/2012/wordml" xmlns:w16cex="http://schemas.microsoft.com/office/word/2018/wordml/cex" xmlns:w16cid="http://schemas.microsoft.com/office/word/2016/wordml/cid" xmlns:w16="http://schemas.microsoft.com/office/word/2018/wordml" xmlns:w16se="http://schemas.microsoft.com/office/word/2015/wordml/symex" xmlns:wpg="http://schemas.microsoft.com/office/word/2010/wordprocessingGroup" xmlns:wpi="http://schemas.microsoft.com/office/word/2010/wordprocessingInk" xmlns:wne="http://schemas.microsoft.com/office/word/2006/wordml" xmlns:wps="http://schemas.microsoft.com/office/word/2010/wordprocessingShape" mc:Ignorable="w14 w15 w16se w16cid w16 w16cex wp14">
+  <w:footnote w:type="separator" w:id="-1">
+    <w:p>
+      <w:pPr>
+        <w:spacing w:after="0" w:line="240" w:lineRule="auto"/>
+      </w:pPr>
+      <w:r>
+        <w:separator/>
+      </w:r>
+    </w:p>
+  </w:footnote>
+  <w:footnote w:type="continuationSeparator" w:id="0">
+    <w:p>
+      <w:pPr>
+        <w:spacing w:after="0" w:line="240" w:lineRule="auto"/>
+      </w:pPr>
+      <w:r>
+        <w:continuationSeparator/>
+      </w:r>
+    </w:p>
+  </w:footnote>
+</w:footnotes>
+</file>
+
+<file path=word/header1.xml><?xml version="1.0" encoding="utf-8"?>
+<w:hdr xmlns:wpc="http://schemas.microsoft.com/office/word/2010/wordprocessingCanvas" xmlns:cx="http://schemas.microsoft.com/office/drawing/2014/chartex" xmlns:cx1="http://schemas.microsoft.com/office/drawing/2015/9/8/chartex" xmlns:cx2="http://schemas.microsoft.com/office/drawing/2015/10/21/chartex" xmlns:cx3="http://schemas.microsoft.com/office/drawing/2016/5/9/chartex" xmlns:cx4="http://schemas.microsoft.com/office/drawing/2016/5/10/chartex" xmlns:cx5="http://schemas.microsoft.com/office/drawing/2016/5/11/chartex" xmlns:cx6="http://schemas.microsoft.com/office/drawing/2016/5/12/chartex" xmlns:cx7="http://schemas.microsoft.com/office/drawing/2016/5/13/chartex" xmlns:cx8="http://schemas.microsoft.com/office/drawing/2016/5/14/chartex" xmlns:mc="http://schemas.openxmlformats.org/markup-compatibility/2006" xmlns:aink="http://schemas.microsoft.com/office/drawing/2016/ink" xmlns:am3d="http://schemas.microsoft.com/office/drawing/2017/model3d" xmlns:o="urn:schemas-microsoft-com:office:office" xmlns:r="http://schemas.openxmlformats.org/officeDocument/2006/relationships" xmlns:m="http://schemas.openxmlformats.org/officeDocument/2006/math" xmlns:v="urn:schemas-microsoft-com:vml" xmlns:wp14="http://schemas.microsoft.com/office/word/2010/wordprocessingDrawing" xmlns:wp="http://schemas.openxmlformats.org/drawingml/2006/wordprocessingDrawing" xmlns:w10="urn:schemas-microsoft-com:office:word" xmlns:w="http://schemas.openxmlformats.org/wordprocessingml/2006/main" xmlns:w14="http://schemas.microsoft.com/office/word/2010/wordml" xmlns:w15="http://schemas.microsoft.com/office/word/2012/wordml" xmlns:w16cex="http://schemas.microsoft.com/office/word/2018/wordml/cex" xmlns:w16cid="http://schemas.microsoft.com/office/word/2016/wordml/cid" xmlns:w16="http://schemas.microsoft.com/office/word/2018/wordml" xmlns:w16se="http://schemas.microsoft.com/office/word/2015/wordml/symex" xmlns:wpg="http://schemas.microsoft.com/office/word/2010/wordprocessingGroup" xmlns:wpi="http://schemas.microsoft.com/office/word/2010/wordprocessingInk" xmlns:wne="http://schemas.microsoft.com/office/word/2006/wordml" xmlns:wps="http://schemas.microsoft.com/office/word/2010/wordprocessingShape" mc:Ignorable="w14 w15 w16se w16cid w16 w16cex wp14">
+  <w:p>
+    <w:pPr>
+      <w:pStyle w:val="Kopfzeile"/>
+    </w:pPr>
+    <w:r>
+      <w:tab/>
+      <w:t>Christian Reisenauer</w:t>
+    </w:r>
+  </w:p>
+</w:hdr>
 </file>
 
 <file path=word/numbering.xml><?xml version="1.0" encoding="utf-8"?>
@@ -3836,6 +5384,50 @@
       <w:szCs w:val="20"/>
     </w:rPr>
   </w:style>
+  <w:style w:type="paragraph" w:styleId="Kopfzeile">
+    <w:name w:val="header"/>
+    <w:basedOn w:val="Standard"/>
+    <w:link w:val="KopfzeileZchn"/>
+    <w:uiPriority w:val="99"/>
+    <w:unhideWhenUsed/>
+    <w:rsid w:val="00056AB2"/>
+    <w:pPr>
+      <w:tabs>
+        <w:tab w:val="center" w:pos="4536"/>
+        <w:tab w:val="right" w:pos="9072"/>
+      </w:tabs>
+      <w:spacing w:after="0" w:line="240" w:lineRule="auto"/>
+    </w:pPr>
+  </w:style>
+  <w:style w:type="character" w:customStyle="1" w:styleId="KopfzeileZchn">
+    <w:name w:val="Kopfzeile Zchn"/>
+    <w:basedOn w:val="Absatz-Standardschriftart"/>
+    <w:link w:val="Kopfzeile"/>
+    <w:uiPriority w:val="99"/>
+    <w:rsid w:val="00056AB2"/>
+  </w:style>
+  <w:style w:type="paragraph" w:styleId="Fuzeile">
+    <w:name w:val="footer"/>
+    <w:basedOn w:val="Standard"/>
+    <w:link w:val="FuzeileZchn"/>
+    <w:uiPriority w:val="99"/>
+    <w:unhideWhenUsed/>
+    <w:rsid w:val="00056AB2"/>
+    <w:pPr>
+      <w:tabs>
+        <w:tab w:val="center" w:pos="4536"/>
+        <w:tab w:val="right" w:pos="9072"/>
+      </w:tabs>
+      <w:spacing w:after="0" w:line="240" w:lineRule="auto"/>
+    </w:pPr>
+  </w:style>
+  <w:style w:type="character" w:customStyle="1" w:styleId="FuzeileZchn">
+    <w:name w:val="Fußzeile Zchn"/>
+    <w:basedOn w:val="Absatz-Standardschriftart"/>
+    <w:link w:val="Fuzeile"/>
+    <w:uiPriority w:val="99"/>
+    <w:rsid w:val="00056AB2"/>
+  </w:style>
 </w:styles>
 </file>
 
@@ -4132,4 +5724,16 @@
     </a:ext>
   </a:extLst>
 </a:theme>
+</file>
+
+<file path=customXml/item1.xml><?xml version="1.0" encoding="utf-8"?>
+<b:Sources xmlns:b="http://schemas.openxmlformats.org/officeDocument/2006/bibliography" xmlns="http://schemas.openxmlformats.org/officeDocument/2006/bibliography" SelectedStyle="\APASixthEditionOfficeOnline.xsl" StyleName="APA" Version="6"/>
+</file>
+
+<file path=customXml/itemProps1.xml><?xml version="1.0" encoding="utf-8"?>
+<ds:datastoreItem xmlns:ds="http://schemas.openxmlformats.org/officeDocument/2006/customXml" ds:itemID="{74761063-840B-45F9-AFD9-B5B5BE9E6D7F}">
+  <ds:schemaRefs>
+    <ds:schemaRef ds:uri="http://schemas.openxmlformats.org/officeDocument/2006/bibliography"/>
+  </ds:schemaRefs>
+</ds:datastoreItem>
 </file>